--- a/maven/maven.docx
+++ b/maven/maven.docx
@@ -678,50 +678,6 @@
       <w:pPr>
         <w:numPr>
           <w:ilvl w:val="0"/>
-          <w:numId w:val="0"/>
-        </w:numPr>
-      </w:pPr>
-    </w:p>
-    <w:p>
-      <w:pPr>
-        <w:numPr>
-          <w:ilvl w:val="0"/>
-          <w:numId w:val="0"/>
-        </w:numPr>
-        <w:rPr>
-          <w:rFonts w:hint="eastAsia"/>
-          <w:lang w:val="en-US" w:eastAsia="zh-CN"/>
-        </w:rPr>
-      </w:pPr>
-    </w:p>
-    <w:p>
-      <w:pPr>
-        <w:numPr>
-          <w:ilvl w:val="0"/>
-          <w:numId w:val="0"/>
-        </w:numPr>
-        <w:rPr>
-          <w:rFonts w:hint="eastAsia"/>
-          <w:lang w:val="en-US" w:eastAsia="zh-CN"/>
-        </w:rPr>
-      </w:pPr>
-    </w:p>
-    <w:p>
-      <w:pPr>
-        <w:numPr>
-          <w:ilvl w:val="0"/>
-          <w:numId w:val="0"/>
-        </w:numPr>
-        <w:rPr>
-          <w:rFonts w:hint="eastAsia"/>
-          <w:lang w:val="en-US" w:eastAsia="zh-CN"/>
-        </w:rPr>
-      </w:pPr>
-    </w:p>
-    <w:p>
-      <w:pPr>
-        <w:numPr>
-          <w:ilvl w:val="0"/>
           <w:numId w:val="1"/>
         </w:numPr>
         <w:rPr>
@@ -729,6 +685,8 @@
           <w:lang w:val="en-US" w:eastAsia="zh-CN"/>
         </w:rPr>
       </w:pPr>
+      <w:bookmarkStart w:id="0" w:name="_GoBack"/>
+      <w:bookmarkEnd w:id="0"/>
       <w:r>
         <w:rPr>
           <w:rFonts w:hint="eastAsia"/>
@@ -1030,8 +988,8 @@
       <w:r>
         <w:drawing>
           <wp:inline distT="0" distB="0" distL="114300" distR="114300">
-            <wp:extent cx="3869055" cy="2932430"/>
-            <wp:effectExtent l="0" t="0" r="17145" b="1270"/>
+            <wp:extent cx="3173730" cy="2405380"/>
+            <wp:effectExtent l="0" t="0" r="7620" b="13970"/>
             <wp:docPr id="29" name="图片 29"/>
             <wp:cNvGraphicFramePr>
               <a:graphicFrameLocks xmlns:a="http://schemas.openxmlformats.org/drawingml/2006/main" noChangeAspect="1"/>
@@ -1054,7 +1012,7 @@
                   <pic:spPr>
                     <a:xfrm>
                       <a:off x="0" y="0"/>
-                      <a:ext cx="3869055" cy="2932430"/>
+                      <a:ext cx="3173730" cy="2405380"/>
                     </a:xfrm>
                     <a:prstGeom prst="rect">
                       <a:avLst/>
@@ -1070,22 +1028,6 @@
           </wp:inline>
         </w:drawing>
       </w:r>
-    </w:p>
-    <w:p>
-      <w:pPr>
-        <w:numPr>
-          <w:ilvl w:val="0"/>
-          <w:numId w:val="0"/>
-        </w:numPr>
-      </w:pPr>
-    </w:p>
-    <w:p>
-      <w:pPr>
-        <w:numPr>
-          <w:ilvl w:val="0"/>
-          <w:numId w:val="0"/>
-        </w:numPr>
-      </w:pPr>
     </w:p>
     <w:p>
       <w:pPr>
@@ -1768,8 +1710,6 @@
           <w:lang w:eastAsia="zh-CN"/>
         </w:rPr>
       </w:pPr>
-      <w:bookmarkStart w:id="0" w:name="_GoBack"/>
-      <w:bookmarkEnd w:id="0"/>
     </w:p>
     <w:p>
       <w:pPr>
@@ -2626,7 +2566,7 @@
           </mc:Choice>
           <mc:Fallback>
             <w:pict>
-              <v:shape id="_x0000_s1026" o:spid="_x0000_s1026" o:spt="202" type="#_x0000_t202" style="position:absolute;left:0pt;margin-left:387.65pt;margin-top:103pt;height:182.95pt;width:138pt;z-index:251659264;mso-width-relative:page;mso-height-relative:page;" fillcolor="#FFFFFF [3201]" filled="t" stroked="t" coordsize="21600,21600" o:gfxdata="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">
+              <v:shape id="_x0000_s1026" o:spid="_x0000_s1026" o:spt="202" type="#_x0000_t202" style="position:absolute;left:0pt;margin-left:387.65pt;margin-top:103pt;height:182.95pt;width:138pt;z-index:251659264;mso-width-relative:page;mso-height-relative:page;" fillcolor="#FFFFFF [3201]" filled="t" stroked="t" coordsize="21600,21600" o:gfxdata="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">
                 <v:fill on="t" focussize="0,0"/>
                 <v:stroke weight="0.5pt" color="#000000 [3204]" joinstyle="round"/>
                 <v:imagedata o:title=""/>
@@ -5782,10 +5722,11 @@
     <w:pPr>
       <w:keepNext/>
       <w:keepLines/>
-      <w:spacing w:before="340" w:beforeLines="0" w:beforeAutospacing="0" w:after="330" w:afterLines="0" w:afterAutospacing="0" w:line="576" w:lineRule="auto"/>
+      <w:spacing w:before="340" w:beforeLines="0" w:beforeAutospacing="0" w:after="330" w:afterLines="0" w:afterAutospacing="0" w:line="240" w:lineRule="auto"/>
       <w:outlineLvl w:val="0"/>
     </w:pPr>
     <w:rPr>
+      <w:rFonts w:asciiTheme="minorAscii" w:hAnsiTheme="minorAscii"/>
       <w:b/>
       <w:kern w:val="44"/>
       <w:sz w:val="44"/>
@@ -5822,7 +5763,6 @@
     <w:qFormat/>
     <w:uiPriority w:val="0"/>
     <w:tblPr>
-      <w:tblLayout w:type="fixed"/>
       <w:tblCellMar>
         <w:top w:w="0" w:type="dxa"/>
         <w:left w:w="108" w:type="dxa"/>
